--- a/Homework_2_Figures.docx
+++ b/Homework_2_Figures.docx
@@ -2,6 +2,183 @@
 <file path=word/document.xml><?xml version="1.0" encoding="utf-8"?>
 <w:document xmlns:wpc="http://schemas.microsoft.com/office/word/2010/wordprocessingCanvas" xmlns:mc="http://schemas.openxmlformats.org/markup-compatibility/2006" xmlns:o="urn:schemas-microsoft-com:office:office" xmlns:r="http://schemas.openxmlformats.org/officeDocument/2006/relationships" xmlns:m="http://schemas.openxmlformats.org/officeDocument/2006/math" xmlns:v="urn:schemas-microsoft-com:vml" xmlns:wp14="http://schemas.microsoft.com/office/word/2010/wordprocessingDrawing" xmlns:wp="http://schemas.openxmlformats.org/drawingml/2006/wordprocessingDrawing" xmlns:w10="urn:schemas-microsoft-com:office:word" xmlns:w="http://schemas.openxmlformats.org/wordprocessingml/2006/main" xmlns:w14="http://schemas.microsoft.com/office/word/2010/wordml" xmlns:w15="http://schemas.microsoft.com/office/word/2012/wordml" xmlns:wpg="http://schemas.microsoft.com/office/word/2010/wordprocessingGroup" xmlns:wpi="http://schemas.microsoft.com/office/word/2010/wordprocessingInk" xmlns:wne="http://schemas.microsoft.com/office/word/2006/wordml" xmlns:wps="http://schemas.microsoft.com/office/word/2010/wordprocessingShape" mc:Ignorable="w14 w15 wp14">
   <w:body>
+    <w:p>
+      <w:r>
+        <w:t xml:space="preserve">Introduction: </w:t>
+      </w:r>
+      <w:r>
+        <w:t xml:space="preserve">The aim of this assignment was to </w:t>
+      </w:r>
+      <w:r>
+        <w:t xml:space="preserve">use R package DESeq2 to </w:t>
+      </w:r>
+      <w:r>
+        <w:t>identify differential patterns of</w:t>
+      </w:r>
+      <w:r>
+        <w:t xml:space="preserve"> gene expression among healthy and wasting</w:t>
+      </w:r>
+      <w:r>
+        <w:t xml:space="preserve"> </w:t>
+      </w:r>
+      <w:r>
+        <w:rPr>
+          <w:i/>
+        </w:rPr>
+        <w:t>Pisaster ochraceus</w:t>
+      </w:r>
+      <w:r>
+        <w:t xml:space="preserve"> individuals</w:t>
+      </w:r>
+      <w:r>
+        <w:t xml:space="preserve">. </w:t>
+      </w:r>
+      <w:r>
+        <w:t xml:space="preserve">DESeq2 uses the number of reads that mapped to each </w:t>
+      </w:r>
+      <w:proofErr w:type="spellStart"/>
+      <w:r>
+        <w:t>contig</w:t>
+      </w:r>
+      <w:proofErr w:type="spellEnd"/>
+      <w:r>
+        <w:t xml:space="preserve">, in each sample, as a measure of gene expression. Genes with higher read counts are considered to be upregulated, while </w:t>
+      </w:r>
+      <w:r>
+        <w:t xml:space="preserve">genes with lower read counts are downregulated. This analysis allows for the comparison of gene expression patterns in healthy versus wasting individuals. Through this analysis, it is also possible to identify specific genes that are highly differentially expressed. This information can be used to search databases for associated functions of orthologous genes, </w:t>
+      </w:r>
+      <w:bookmarkStart w:id="0" w:name="_GoBack"/>
+      <w:bookmarkEnd w:id="0"/>
+      <w:r>
+        <w:t>providing insight into the potential molecular mechanisms of host response to sea star wasting disease.</w:t>
+      </w:r>
+      <w:r>
+        <w:t xml:space="preserve"> </w:t>
+      </w:r>
+    </w:p>
+    <w:p>
+      <w:r>
+        <w:t>Methods:</w:t>
+      </w:r>
+      <w:r>
+        <w:t xml:space="preserve"> </w:t>
+      </w:r>
+    </w:p>
+    <w:p>
+      <w:pPr>
+        <w:pStyle w:val="ListParagraph"/>
+        <w:numPr>
+          <w:ilvl w:val="0"/>
+          <w:numId w:val="1"/>
+        </w:numPr>
+      </w:pPr>
+      <w:r>
+        <w:t>Clean reads (adapters, nucleotide quality, length)</w:t>
+      </w:r>
+    </w:p>
+    <w:p>
+      <w:pPr>
+        <w:pStyle w:val="ListParagraph"/>
+        <w:numPr>
+          <w:ilvl w:val="0"/>
+          <w:numId w:val="1"/>
+        </w:numPr>
+      </w:pPr>
+      <w:r>
+        <w:t>Evaluate quality</w:t>
+      </w:r>
+    </w:p>
+    <w:p>
+      <w:pPr>
+        <w:pStyle w:val="ListParagraph"/>
+        <w:numPr>
+          <w:ilvl w:val="0"/>
+          <w:numId w:val="1"/>
+        </w:numPr>
+      </w:pPr>
+      <w:r>
+        <w:t>Assemble de novo transcriptome</w:t>
+      </w:r>
+    </w:p>
+    <w:p>
+      <w:pPr>
+        <w:pStyle w:val="ListParagraph"/>
+        <w:numPr>
+          <w:ilvl w:val="0"/>
+          <w:numId w:val="1"/>
+        </w:numPr>
+      </w:pPr>
+      <w:r>
+        <w:t>Evaluate assembly</w:t>
+      </w:r>
+    </w:p>
+    <w:p>
+      <w:pPr>
+        <w:pStyle w:val="ListParagraph"/>
+        <w:numPr>
+          <w:ilvl w:val="0"/>
+          <w:numId w:val="1"/>
+        </w:numPr>
+      </w:pPr>
+      <w:r>
+        <w:t>Annotate reference (idk if we actually did this step)</w:t>
+      </w:r>
+    </w:p>
+    <w:p>
+      <w:pPr>
+        <w:pStyle w:val="ListParagraph"/>
+        <w:numPr>
+          <w:ilvl w:val="0"/>
+          <w:numId w:val="1"/>
+        </w:numPr>
+      </w:pPr>
+      <w:r>
+        <w:t>Map clean reads to de novo transcriptome</w:t>
+      </w:r>
+    </w:p>
+    <w:p>
+      <w:pPr>
+        <w:pStyle w:val="ListParagraph"/>
+        <w:numPr>
+          <w:ilvl w:val="0"/>
+          <w:numId w:val="1"/>
+        </w:numPr>
+      </w:pPr>
+      <w:r>
+        <w:t xml:space="preserve">Extracted read count info (# reads that map to each </w:t>
+      </w:r>
+      <w:proofErr w:type="spellStart"/>
+      <w:r>
+        <w:t>contig</w:t>
+      </w:r>
+      <w:proofErr w:type="spellEnd"/>
+      <w:r>
+        <w:t>)</w:t>
+      </w:r>
+    </w:p>
+    <w:p>
+      <w:pPr>
+        <w:pStyle w:val="ListParagraph"/>
+        <w:numPr>
+          <w:ilvl w:val="0"/>
+          <w:numId w:val="1"/>
+        </w:numPr>
+      </w:pPr>
+      <w:r>
+        <w:t>Differential expression analysis (DESEQ2)</w:t>
+      </w:r>
+    </w:p>
+    <w:p>
+      <w:r>
+        <w:t>Results:</w:t>
+      </w:r>
+    </w:p>
+    <w:p>
+      <w:r>
+        <w:t>Discussion:</w:t>
+      </w:r>
+    </w:p>
+    <w:p/>
     <w:p>
       <w:r>
         <w:t>Intertidal PCA</w:t>
@@ -28,7 +205,7 @@
                     <pic:cNvPicPr/>
                   </pic:nvPicPr>
                   <pic:blipFill>
-                    <a:blip r:embed="rId4"/>
+                    <a:blip r:embed="rId5"/>
                     <a:stretch>
                       <a:fillRect/>
                     </a:stretch>
@@ -61,6 +238,7 @@
         <w:rPr>
           <w:noProof/>
         </w:rPr>
+        <w:lastRenderedPageBreak/>
         <w:drawing>
           <wp:inline distT="0" distB="0" distL="0" distR="0" wp14:anchorId="1D5016A3" wp14:editId="15C461E8">
             <wp:extent cx="1908031" cy="2152650"/>
@@ -77,7 +255,7 @@
                     <pic:cNvPicPr/>
                   </pic:nvPicPr>
                   <pic:blipFill>
-                    <a:blip r:embed="rId5"/>
+                    <a:blip r:embed="rId6"/>
                     <a:stretch>
                       <a:fillRect/>
                     </a:stretch>
@@ -108,7 +286,6 @@
     <w:p/>
     <w:p>
       <w:r>
-        <w:lastRenderedPageBreak/>
         <w:t>Full model PCA</w:t>
       </w:r>
     </w:p>
@@ -133,7 +310,7 @@
                     <pic:cNvPicPr/>
                   </pic:nvPicPr>
                   <pic:blipFill>
-                    <a:blip r:embed="rId6"/>
+                    <a:blip r:embed="rId7"/>
                     <a:stretch>
                       <a:fillRect/>
                     </a:stretch>
@@ -168,6 +345,7 @@
         <w:rPr>
           <w:noProof/>
         </w:rPr>
+        <w:lastRenderedPageBreak/>
         <w:drawing>
           <wp:inline distT="0" distB="0" distL="0" distR="0" wp14:anchorId="0B5E8C52" wp14:editId="2DABEFAA">
             <wp:extent cx="2189412" cy="2085975"/>
@@ -184,7 +362,7 @@
                     <pic:cNvPicPr/>
                   </pic:nvPicPr>
                   <pic:blipFill>
-                    <a:blip r:embed="rId7"/>
+                    <a:blip r:embed="rId8"/>
                     <a:stretch>
                       <a:fillRect/>
                     </a:stretch>
@@ -224,7 +402,7 @@
                     <pic:cNvPicPr/>
                   </pic:nvPicPr>
                   <pic:blipFill>
-                    <a:blip r:embed="rId8"/>
+                    <a:blip r:embed="rId9"/>
                     <a:stretch>
                       <a:fillRect/>
                     </a:stretch>
@@ -274,7 +452,7 @@
                     <pic:cNvPicPr/>
                   </pic:nvPicPr>
                   <pic:blipFill>
-                    <a:blip r:embed="rId9"/>
+                    <a:blip r:embed="rId10"/>
                     <a:stretch>
                       <a:fillRect/>
                     </a:stretch>
@@ -314,7 +492,7 @@
                     <pic:cNvPicPr/>
                   </pic:nvPicPr>
                   <pic:blipFill>
-                    <a:blip r:embed="rId10"/>
+                    <a:blip r:embed="rId11"/>
                     <a:stretch>
                       <a:fillRect/>
                     </a:stretch>
@@ -337,7 +515,6 @@
     </w:p>
     <w:p>
       <w:r>
-        <w:lastRenderedPageBreak/>
         <w:t xml:space="preserve">Full model Differential Expression of </w:t>
       </w:r>
       <w:r>
@@ -345,6 +522,11 @@
       </w:r>
     </w:p>
     <w:p>
+      <w:pPr>
+        <w:rPr>
+          <w:noProof/>
+        </w:rPr>
+      </w:pPr>
       <w:r>
         <w:rPr>
           <w:noProof/>
@@ -365,7 +547,7 @@
                     <pic:cNvPicPr/>
                   </pic:nvPicPr>
                   <pic:blipFill>
-                    <a:blip r:embed="rId11"/>
+                    <a:blip r:embed="rId12"/>
                     <a:stretch>
                       <a:fillRect/>
                     </a:stretch>
@@ -391,8 +573,6 @@
         </w:rPr>
         <w:t xml:space="preserve"> </w:t>
       </w:r>
-      <w:bookmarkStart w:id="0" w:name="_GoBack"/>
-      <w:bookmarkEnd w:id="0"/>
       <w:r>
         <w:rPr>
           <w:noProof/>
@@ -413,7 +593,7 @@
                     <pic:cNvPicPr/>
                   </pic:nvPicPr>
                   <pic:blipFill>
-                    <a:blip r:embed="rId12"/>
+                    <a:blip r:embed="rId13"/>
                     <a:stretch>
                       <a:fillRect/>
                     </a:stretch>
@@ -434,6 +614,17 @@
         </w:drawing>
       </w:r>
     </w:p>
+    <w:p>
+      <w:r>
+        <w:lastRenderedPageBreak/>
+        <w:t>Extraneous info:</w:t>
+      </w:r>
+    </w:p>
+    <w:p>
+      <w:r>
+        <w:t>All specimens used for RNA sequencing were collected from Monterey Bay, California. However, they were collected from two divergent habitat types (intertidal and subtidal). Comparisons of healthy and wasting individuals were conducted keeping this information in mind.</w:t>
+      </w:r>
+    </w:p>
     <w:sectPr>
       <w:pgSz w:w="12240" w:h="15840"/>
       <w:pgMar w:top="1440" w:right="1440" w:bottom="1440" w:left="1440" w:header="720" w:footer="720" w:gutter="0"/>
@@ -442,6 +633,126 @@
     </w:sectPr>
   </w:body>
 </w:document>
+</file>
+
+<file path=word/numbering.xml><?xml version="1.0" encoding="utf-8"?>
+<w:numbering xmlns:wpc="http://schemas.microsoft.com/office/word/2010/wordprocessingCanvas" xmlns:mc="http://schemas.openxmlformats.org/markup-compatibility/2006" xmlns:o="urn:schemas-microsoft-com:office:office" xmlns:r="http://schemas.openxmlformats.org/officeDocument/2006/relationships" xmlns:m="http://schemas.openxmlformats.org/officeDocument/2006/math" xmlns:v="urn:schemas-microsoft-com:vml" xmlns:wp14="http://schemas.microsoft.com/office/word/2010/wordprocessingDrawing" xmlns:wp="http://schemas.openxmlformats.org/drawingml/2006/wordprocessingDrawing" xmlns:w10="urn:schemas-microsoft-com:office:word" xmlns:w="http://schemas.openxmlformats.org/wordprocessingml/2006/main" xmlns:w14="http://schemas.microsoft.com/office/word/2010/wordml" xmlns:w15="http://schemas.microsoft.com/office/word/2012/wordml" xmlns:wpg="http://schemas.microsoft.com/office/word/2010/wordprocessingGroup" xmlns:wpi="http://schemas.microsoft.com/office/word/2010/wordprocessingInk" xmlns:wne="http://schemas.microsoft.com/office/word/2006/wordml" xmlns:wps="http://schemas.microsoft.com/office/word/2010/wordprocessingShape" mc:Ignorable="w14 w15 wp14">
+  <w:abstractNum w:abstractNumId="0" w15:restartNumberingAfterBreak="0">
+    <w:nsid w:val="0C193CBC"/>
+    <w:multiLevelType w:val="hybridMultilevel"/>
+    <w:tmpl w:val="6964A6BC"/>
+    <w:lvl w:ilvl="0" w:tplc="151893FA">
+      <w:numFmt w:val="bullet"/>
+      <w:lvlText w:val="-"/>
+      <w:lvlJc w:val="left"/>
+      <w:pPr>
+        <w:ind w:left="720" w:hanging="360"/>
+      </w:pPr>
+      <w:rPr>
+        <w:rFonts w:ascii="Calibri" w:eastAsiaTheme="minorHAnsi" w:hAnsi="Calibri" w:cs="Calibri" w:hint="default"/>
+      </w:rPr>
+    </w:lvl>
+    <w:lvl w:ilvl="1" w:tplc="04090003" w:tentative="1">
+      <w:start w:val="1"/>
+      <w:numFmt w:val="bullet"/>
+      <w:lvlText w:val="o"/>
+      <w:lvlJc w:val="left"/>
+      <w:pPr>
+        <w:ind w:left="1440" w:hanging="360"/>
+      </w:pPr>
+      <w:rPr>
+        <w:rFonts w:ascii="Courier New" w:hAnsi="Courier New" w:cs="Courier New" w:hint="default"/>
+      </w:rPr>
+    </w:lvl>
+    <w:lvl w:ilvl="2" w:tplc="04090005" w:tentative="1">
+      <w:start w:val="1"/>
+      <w:numFmt w:val="bullet"/>
+      <w:lvlText w:val=""/>
+      <w:lvlJc w:val="left"/>
+      <w:pPr>
+        <w:ind w:left="2160" w:hanging="360"/>
+      </w:pPr>
+      <w:rPr>
+        <w:rFonts w:ascii="Wingdings" w:hAnsi="Wingdings" w:hint="default"/>
+      </w:rPr>
+    </w:lvl>
+    <w:lvl w:ilvl="3" w:tplc="04090001" w:tentative="1">
+      <w:start w:val="1"/>
+      <w:numFmt w:val="bullet"/>
+      <w:lvlText w:val=""/>
+      <w:lvlJc w:val="left"/>
+      <w:pPr>
+        <w:ind w:left="2880" w:hanging="360"/>
+      </w:pPr>
+      <w:rPr>
+        <w:rFonts w:ascii="Symbol" w:hAnsi="Symbol" w:hint="default"/>
+      </w:rPr>
+    </w:lvl>
+    <w:lvl w:ilvl="4" w:tplc="04090003" w:tentative="1">
+      <w:start w:val="1"/>
+      <w:numFmt w:val="bullet"/>
+      <w:lvlText w:val="o"/>
+      <w:lvlJc w:val="left"/>
+      <w:pPr>
+        <w:ind w:left="3600" w:hanging="360"/>
+      </w:pPr>
+      <w:rPr>
+        <w:rFonts w:ascii="Courier New" w:hAnsi="Courier New" w:cs="Courier New" w:hint="default"/>
+      </w:rPr>
+    </w:lvl>
+    <w:lvl w:ilvl="5" w:tplc="04090005" w:tentative="1">
+      <w:start w:val="1"/>
+      <w:numFmt w:val="bullet"/>
+      <w:lvlText w:val=""/>
+      <w:lvlJc w:val="left"/>
+      <w:pPr>
+        <w:ind w:left="4320" w:hanging="360"/>
+      </w:pPr>
+      <w:rPr>
+        <w:rFonts w:ascii="Wingdings" w:hAnsi="Wingdings" w:hint="default"/>
+      </w:rPr>
+    </w:lvl>
+    <w:lvl w:ilvl="6" w:tplc="04090001" w:tentative="1">
+      <w:start w:val="1"/>
+      <w:numFmt w:val="bullet"/>
+      <w:lvlText w:val=""/>
+      <w:lvlJc w:val="left"/>
+      <w:pPr>
+        <w:ind w:left="5040" w:hanging="360"/>
+      </w:pPr>
+      <w:rPr>
+        <w:rFonts w:ascii="Symbol" w:hAnsi="Symbol" w:hint="default"/>
+      </w:rPr>
+    </w:lvl>
+    <w:lvl w:ilvl="7" w:tplc="04090003" w:tentative="1">
+      <w:start w:val="1"/>
+      <w:numFmt w:val="bullet"/>
+      <w:lvlText w:val="o"/>
+      <w:lvlJc w:val="left"/>
+      <w:pPr>
+        <w:ind w:left="5760" w:hanging="360"/>
+      </w:pPr>
+      <w:rPr>
+        <w:rFonts w:ascii="Courier New" w:hAnsi="Courier New" w:cs="Courier New" w:hint="default"/>
+      </w:rPr>
+    </w:lvl>
+    <w:lvl w:ilvl="8" w:tplc="04090005" w:tentative="1">
+      <w:start w:val="1"/>
+      <w:numFmt w:val="bullet"/>
+      <w:lvlText w:val=""/>
+      <w:lvlJc w:val="left"/>
+      <w:pPr>
+        <w:ind w:left="6480" w:hanging="360"/>
+      </w:pPr>
+      <w:rPr>
+        <w:rFonts w:ascii="Wingdings" w:hAnsi="Wingdings" w:hint="default"/>
+      </w:rPr>
+    </w:lvl>
+  </w:abstractNum>
+  <w:num w:numId="1">
+    <w:abstractNumId w:val="0"/>
+  </w:num>
+</w:numbering>
 </file>
 
 <file path=word/styles.xml><?xml version="1.0" encoding="utf-8"?>
@@ -865,6 +1176,17 @@
     <w:semiHidden/>
     <w:unhideWhenUsed/>
   </w:style>
+  <w:style w:type="paragraph" w:styleId="ListParagraph">
+    <w:name w:val="List Paragraph"/>
+    <w:basedOn w:val="Normal"/>
+    <w:uiPriority w:val="34"/>
+    <w:qFormat/>
+    <w:rsid w:val="004A4A10"/>
+    <w:pPr>
+      <w:ind w:left="720"/>
+      <w:contextualSpacing/>
+    </w:pPr>
+  </w:style>
 </w:styles>
 </file>
 
